--- a/DOCS_DA_CONVERTIRE/ChiesaSanCarlo_it.docx
+++ b/DOCS_DA_CONVERTIRE/ChiesaSanCarlo_it.docx
@@ -298,6 +298,67 @@
     </w:p>
     <w:p>
       <w:r>
+        <w:rPr>
+          <w:noProof/>
+        </w:rPr>
+        <w:drawing>
+          <wp:inline distT="0" distB="0" distL="0" distR="0" wp14:anchorId="080B57D1" wp14:editId="49836738">
+            <wp:extent cx="3060437" cy="1863970"/>
+            <wp:effectExtent l="0" t="0" r="6985" b="3175"/>
+            <wp:docPr id="1591510651" name="Immagine 1" descr="Immagine che contiene dipinto, arte, interno, chiesa&#10;&#10;Il contenuto generato dall'IA potrebbe non essere corretto."/>
+            <wp:cNvGraphicFramePr>
+              <a:graphicFrameLocks xmlns:a="http://schemas.openxmlformats.org/drawingml/2006/main" noChangeAspect="1"/>
+            </wp:cNvGraphicFramePr>
+            <a:graphic xmlns:a="http://schemas.openxmlformats.org/drawingml/2006/main">
+              <a:graphicData uri="http://schemas.openxmlformats.org/drawingml/2006/picture">
+                <pic:pic xmlns:pic="http://schemas.openxmlformats.org/drawingml/2006/picture">
+                  <pic:nvPicPr>
+                    <pic:cNvPr id="1591510651" name="Immagine 1" descr="Immagine che contiene dipinto, arte, interno, chiesa&#10;&#10;Il contenuto generato dall'IA potrebbe non essere corretto."/>
+                    <pic:cNvPicPr/>
+                  </pic:nvPicPr>
+                  <pic:blipFill>
+                    <a:blip r:embed="rId5">
+                      <a:extLst>
+                        <a:ext uri="{28A0092B-C50C-407E-A947-70E740481C1C}">
+                          <a14:useLocalDpi xmlns:a14="http://schemas.microsoft.com/office/drawing/2010/main" val="0"/>
+                        </a:ext>
+                      </a:extLst>
+                    </a:blip>
+                    <a:stretch>
+                      <a:fillRect/>
+                    </a:stretch>
+                  </pic:blipFill>
+                  <pic:spPr>
+                    <a:xfrm>
+                      <a:off x="0" y="0"/>
+                      <a:ext cx="3078630" cy="1875050"/>
+                    </a:xfrm>
+                    <a:prstGeom prst="rect">
+                      <a:avLst/>
+                    </a:prstGeom>
+                  </pic:spPr>
+                </pic:pic>
+              </a:graphicData>
+            </a:graphic>
+          </wp:inline>
+        </w:drawing>
+      </w:r>
+    </w:p>
+    <w:p>
+      <w:pPr>
+        <w:rPr>
+          <w:noProof/>
+        </w:rPr>
+      </w:pPr>
+      <w:r>
+        <w:rPr>
+          <w:noProof/>
+        </w:rPr>
+        <w:t>SPLIT_BLOCK:oratorio_volta.jpg</w:t>
+      </w:r>
+    </w:p>
+    <w:p>
+      <w:r>
         <w:t xml:space="preserve">Questa chiesa </w:t>
       </w:r>
       <w:r>
@@ -396,17 +457,81 @@
       </w:r>
     </w:p>
     <w:p>
-      <w:r>
-        <w:rPr>
-          <w:b/>
-          <w:bCs/>
-        </w:rPr>
+      <w:pPr>
+        <w:jc w:val="center"/>
+        <w:rPr>
+          <w:b/>
+          <w:bCs/>
+        </w:rPr>
+      </w:pPr>
+      <w:r>
+        <w:rPr>
+          <w:b/>
+          <w:bCs/>
+          <w:noProof/>
+        </w:rPr>
+        <w:drawing>
+          <wp:inline distT="0" distB="0" distL="0" distR="0" wp14:anchorId="6C84C915" wp14:editId="41CAA3EB">
+            <wp:extent cx="1969477" cy="1969477"/>
+            <wp:effectExtent l="0" t="0" r="0" b="0"/>
+            <wp:docPr id="616019402" name="Immagine 2" descr="Immagine che contiene edificio, testo, aria aperta, porta&#10;&#10;Il contenuto generato dall'IA potrebbe non essere corretto."/>
+            <wp:cNvGraphicFramePr>
+              <a:graphicFrameLocks xmlns:a="http://schemas.openxmlformats.org/drawingml/2006/main" noChangeAspect="1"/>
+            </wp:cNvGraphicFramePr>
+            <a:graphic xmlns:a="http://schemas.openxmlformats.org/drawingml/2006/main">
+              <a:graphicData uri="http://schemas.openxmlformats.org/drawingml/2006/picture">
+                <pic:pic xmlns:pic="http://schemas.openxmlformats.org/drawingml/2006/picture">
+                  <pic:nvPicPr>
+                    <pic:cNvPr id="616019402" name="Immagine 2" descr="Immagine che contiene edificio, testo, aria aperta, porta&#10;&#10;Il contenuto generato dall'IA potrebbe non essere corretto."/>
+                    <pic:cNvPicPr/>
+                  </pic:nvPicPr>
+                  <pic:blipFill>
+                    <a:blip r:embed="rId6">
+                      <a:extLst>
+                        <a:ext uri="{28A0092B-C50C-407E-A947-70E740481C1C}">
+                          <a14:useLocalDpi xmlns:a14="http://schemas.microsoft.com/office/drawing/2010/main" val="0"/>
+                        </a:ext>
+                      </a:extLst>
+                    </a:blip>
+                    <a:stretch>
+                      <a:fillRect/>
+                    </a:stretch>
+                  </pic:blipFill>
+                  <pic:spPr>
+                    <a:xfrm>
+                      <a:off x="0" y="0"/>
+                      <a:ext cx="1974048" cy="1974048"/>
+                    </a:xfrm>
+                    <a:prstGeom prst="rect">
+                      <a:avLst/>
+                    </a:prstGeom>
+                  </pic:spPr>
+                </pic:pic>
+              </a:graphicData>
+            </a:graphic>
+          </wp:inline>
+        </w:drawing>
+      </w:r>
+    </w:p>
+    <w:p>
+      <w:r>
+        <w:t>SPLIT_BLOCK:facciata.jpg</w:t>
+      </w:r>
+    </w:p>
+    <w:p>
+      <w:r>
+        <w:rPr>
+          <w:b/>
+          <w:bCs/>
+        </w:rPr>
+        <w:lastRenderedPageBreak/>
         <w:t>Una curiosità:</w:t>
       </w:r>
       <w:r>
         <w:t xml:space="preserve"> Proprio per la sua natura "ibrida" (chiesa moderna su oratorio antico), i lavori di consolidamento antisismico sono stati particolarmente complessi, dovendo proteggere la struttura in cemento del dopoguerra senza danneggiare il prezioso soffitto affrescato dell'oratorio seicentesco.</w:t>
       </w:r>
     </w:p>
+    <w:p/>
     <w:p/>
     <w:p/>
     <w:p/>

--- a/DOCS_DA_CONVERTIRE/ChiesaSanCarlo_it.docx
+++ b/DOCS_DA_CONVERTIRE/ChiesaSanCarlo_it.docx
@@ -297,6 +297,11 @@
       </w:r>
     </w:p>
     <w:p>
+      <w:pPr>
+        <w:rPr>
+          <w:noProof/>
+        </w:rPr>
+      </w:pPr>
       <w:r>
         <w:rPr>
           <w:noProof/>
@@ -343,18 +348,29 @@
           </wp:inline>
         </w:drawing>
       </w:r>
-    </w:p>
-    <w:p>
-      <w:pPr>
+      <w:r>
         <w:rPr>
           <w:noProof/>
         </w:rPr>
-      </w:pPr>
+        <w:br/>
+      </w:r>
       <w:r>
         <w:rPr>
           <w:noProof/>
         </w:rPr>
+        <w:t>[</w:t>
+      </w:r>
+      <w:r>
+        <w:rPr>
+          <w:noProof/>
+        </w:rPr>
         <w:t>SPLIT_BLOCK:oratorio_volta.jpg</w:t>
+      </w:r>
+      <w:r>
+        <w:rPr>
+          <w:noProof/>
+        </w:rPr>
+        <w:t>]</w:t>
       </w:r>
     </w:p>
     <w:p>
@@ -460,8 +476,7 @@
       <w:pPr>
         <w:jc w:val="center"/>
         <w:rPr>
-          <w:b/>
-          <w:bCs/>
+          <w:noProof/>
         </w:rPr>
       </w:pPr>
       <w:r>
@@ -512,10 +527,27 @@
           </wp:inline>
         </w:drawing>
       </w:r>
-    </w:p>
-    <w:p>
-      <w:r>
+      <w:r>
+        <w:br/>
+      </w:r>
+      <w:r>
+        <w:rPr>
+          <w:noProof/>
+        </w:rPr>
+        <w:t>[</w:t>
+      </w:r>
+      <w:r>
+        <w:rPr>
+          <w:noProof/>
+        </w:rPr>
         <w:t>SPLIT_BLOCK:facciata.jpg</w:t>
+      </w:r>
+      <w:r>
+        <w:rPr>
+          <w:noProof/>
+          <w:u w:val="single"/>
+        </w:rPr>
+        <w:t>]</w:t>
       </w:r>
     </w:p>
     <w:p>

--- a/DOCS_DA_CONVERTIRE/ChiesaSanCarlo_it.docx
+++ b/DOCS_DA_CONVERTIRE/ChiesaSanCarlo_it.docx
@@ -3,6 +3,9 @@
 <w:document xmlns:wpc="http://schemas.microsoft.com/office/word/2010/wordprocessingCanvas" xmlns:cx="http://schemas.microsoft.com/office/drawing/2014/chartex" xmlns:cx1="http://schemas.microsoft.com/office/drawing/2015/9/8/chartex" xmlns:cx2="http://schemas.microsoft.com/office/drawing/2015/10/21/chartex" xmlns:cx3="http://schemas.microsoft.com/office/drawing/2016/5/9/chartex" xmlns:cx4="http://schemas.microsoft.com/office/drawing/2016/5/10/chartex" xmlns:cx5="http://schemas.microsoft.com/office/drawing/2016/5/11/chartex" xmlns:cx6="http://schemas.microsoft.com/office/drawing/2016/5/12/chartex" xmlns:cx7="http://schemas.microsoft.com/office/drawing/2016/5/13/chartex" xmlns:cx8="http://schemas.microsoft.com/office/drawing/2016/5/14/chartex" xmlns:mc="http://schemas.openxmlformats.org/markup-compatibility/2006" xmlns:aink="http://schemas.microsoft.com/office/drawing/2016/ink" xmlns:am3d="http://schemas.microsoft.com/office/drawing/2017/model3d" xmlns:o="urn:schemas-microsoft-com:office:office" xmlns:oel="http://schemas.microsoft.com/office/2019/extlst" xmlns:r="http://schemas.openxmlformats.org/officeDocument/2006/relationships" xmlns:m="http://schemas.openxmlformats.org/officeDocument/2006/math" xmlns:v="urn:schemas-microsoft-com:vml" xmlns:wp14="http://schemas.microsoft.com/office/word/2010/wordprocessingDrawing" xmlns:wp="http://schemas.openxmlformats.org/drawingml/2006/wordprocessingDrawing" xmlns:w10="urn:schemas-microsoft-com:office:word" xmlns:w="http://schemas.openxmlformats.org/wordprocessingml/2006/main" xmlns:w14="http://schemas.microsoft.com/office/word/2010/wordml" xmlns:w15="http://schemas.microsoft.com/office/word/2012/wordml" xmlns:w16cex="http://schemas.microsoft.com/office/word/2018/wordml/cex" xmlns:w16cid="http://schemas.microsoft.com/office/word/2016/wordml/cid" xmlns:w16="http://schemas.microsoft.com/office/word/2018/wordml" xmlns:w16du="http://schemas.microsoft.com/office/word/2023/wordml/word16du" xmlns:w16sdtdh="http://schemas.microsoft.com/office/word/2020/wordml/sdtdatahash" xmlns:w16sdtfl="http://schemas.microsoft.com/office/word/2024/wordml/sdtformatlock" xmlns:w16se="http://schemas.microsoft.com/office/word/2015/wordml/symex" xmlns:wpg="http://schemas.microsoft.com/office/word/2010/wordprocessingGroup" xmlns:wpi="http://schemas.microsoft.com/office/word/2010/wordprocessingInk" xmlns:wne="http://schemas.microsoft.com/office/word/2006/wordml" xmlns:wps="http://schemas.microsoft.com/office/word/2010/wordprocessingShape" mc:Ignorable="w14 w15 w16se w16cid w16 w16cex w16sdtdh w16sdtfl w16du wp14">
   <w:body>
     <w:p>
+      <w:pPr>
+        <w:ind w:firstLine="708"/>
+      </w:pPr>
       <w:r>
         <w:t xml:space="preserve">La chiesa di </w:t>
       </w:r>
